--- a/Hướng dẫn.docx
+++ b/Hướng dẫn.docx
@@ -1,6 +1,6 @@
 
 <file path=word/document.xml><?xml version="1.0" encoding="utf-8"?>
-<w:document xmlns:wpc="http://schemas.microsoft.com/office/word/2010/wordprocessingCanvas" xmlns:cx="http://schemas.microsoft.com/office/drawing/2014/chartex" xmlns:cx1="http://schemas.microsoft.com/office/drawing/2015/9/8/chartex" xmlns:cx2="http://schemas.microsoft.com/office/drawing/2015/10/21/chartex" xmlns:cx3="http://schemas.microsoft.com/office/drawing/2016/5/9/chartex" xmlns:cx4="http://schemas.microsoft.com/office/drawing/2016/5/10/chartex" xmlns:cx5="http://schemas.microsoft.com/office/drawing/2016/5/11/chartex" xmlns:cx6="http://schemas.microsoft.com/office/drawing/2016/5/12/chartex" xmlns:cx7="http://schemas.microsoft.com/office/drawing/2016/5/13/chartex" xmlns:cx8="http://schemas.microsoft.com/office/drawing/2016/5/14/chartex" xmlns:mc="http://schemas.openxmlformats.org/markup-compatibility/2006" xmlns:aink="http://schemas.microsoft.com/office/drawing/2016/ink" xmlns:am3d="http://schemas.microsoft.com/office/drawing/2017/model3d" xmlns:o="urn:schemas-microsoft-com:office:office" xmlns:oel="http://schemas.microsoft.com/office/2019/extlst" xmlns:r="http://schemas.openxmlformats.org/officeDocument/2006/relationships" xmlns:m="http://schemas.openxmlformats.org/officeDocument/2006/math" xmlns:v="urn:schemas-microsoft-com:vml" xmlns:wp14="http://schemas.microsoft.com/office/word/2010/wordprocessingDrawing" xmlns:wp="http://schemas.openxmlformats.org/drawingml/2006/wordprocessingDrawing" xmlns:w10="urn:schemas-microsoft-com:office:word" xmlns:w="http://schemas.openxmlformats.org/wordprocessingml/2006/main" xmlns:w14="http://schemas.microsoft.com/office/word/2010/wordml" xmlns:w15="http://schemas.microsoft.com/office/word/2012/wordml" xmlns:w16cex="http://schemas.microsoft.com/office/word/2018/wordml/cex" xmlns:w16cid="http://schemas.microsoft.com/office/word/2016/wordml/cid" xmlns:w16="http://schemas.microsoft.com/office/word/2018/wordml" xmlns:w16sdtdh="http://schemas.microsoft.com/office/word/2020/wordml/sdtdatahash" xmlns:w16se="http://schemas.microsoft.com/office/word/2015/wordml/symex" xmlns:wpg="http://schemas.microsoft.com/office/word/2010/wordprocessingGroup" xmlns:wpi="http://schemas.microsoft.com/office/word/2010/wordprocessingInk" xmlns:wne="http://schemas.microsoft.com/office/word/2006/wordml" xmlns:wps="http://schemas.microsoft.com/office/word/2010/wordprocessingShape" mc:Ignorable="w14 w15 w16se w16cid w16 w16cex w16sdtdh wp14">
+<w:document xmlns:wpc="http://schemas.microsoft.com/office/word/2010/wordprocessingCanvas" xmlns:cx="http://schemas.microsoft.com/office/drawing/2014/chartex" xmlns:cx1="http://schemas.microsoft.com/office/drawing/2015/9/8/chartex" xmlns:cx2="http://schemas.microsoft.com/office/drawing/2015/10/21/chartex" xmlns:cx3="http://schemas.microsoft.com/office/drawing/2016/5/9/chartex" xmlns:cx4="http://schemas.microsoft.com/office/drawing/2016/5/10/chartex" xmlns:cx5="http://schemas.microsoft.com/office/drawing/2016/5/11/chartex" xmlns:cx6="http://schemas.microsoft.com/office/drawing/2016/5/12/chartex" xmlns:cx7="http://schemas.microsoft.com/office/drawing/2016/5/13/chartex" xmlns:cx8="http://schemas.microsoft.com/office/drawing/2016/5/14/chartex" xmlns:mc="http://schemas.openxmlformats.org/markup-compatibility/2006" xmlns:aink="http://schemas.microsoft.com/office/drawing/2016/ink" xmlns:am3d="http://schemas.microsoft.com/office/drawing/2017/model3d" xmlns:o="urn:schemas-microsoft-com:office:office" xmlns:oel="http://schemas.microsoft.com/office/2019/extlst" xmlns:r="http://schemas.openxmlformats.org/officeDocument/2006/relationships" xmlns:m="http://schemas.openxmlformats.org/officeDocument/2006/math" xmlns:v="urn:schemas-microsoft-com:vml" xmlns:wp14="http://schemas.microsoft.com/office/word/2010/wordprocessingDrawing" xmlns:wp="http://schemas.openxmlformats.org/drawingml/2006/wordprocessingDrawing" xmlns:w10="urn:schemas-microsoft-com:office:word" xmlns:w="http://schemas.openxmlformats.org/wordprocessingml/2006/main" xmlns:w14="http://schemas.microsoft.com/office/word/2010/wordml" xmlns:w15="http://schemas.microsoft.com/office/word/2012/wordml" xmlns:w16cex="http://schemas.microsoft.com/office/word/2018/wordml/cex" xmlns:w16cid="http://schemas.microsoft.com/office/word/2016/wordml/cid" xmlns:w16="http://schemas.microsoft.com/office/word/2018/wordml" xmlns:w16du="http://schemas.microsoft.com/office/word/2023/wordml/word16du" xmlns:w16sdtdh="http://schemas.microsoft.com/office/word/2020/wordml/sdtdatahash" xmlns:w16se="http://schemas.microsoft.com/office/word/2015/wordml/symex" xmlns:wpg="http://schemas.microsoft.com/office/word/2010/wordprocessingGroup" xmlns:wpi="http://schemas.microsoft.com/office/word/2010/wordprocessingInk" xmlns:wne="http://schemas.microsoft.com/office/word/2006/wordml" xmlns:wps="http://schemas.microsoft.com/office/word/2010/wordprocessingShape" mc:Ignorable="w14 w15 w16se w16cid w16 w16cex w16sdtdh w16du wp14">
   <w:body>
     <w:p>
       <w:pPr>
@@ -45,22 +45,19 @@
         <w:t>T</w:t>
       </w:r>
       <w:r>
-        <w:t xml:space="preserve">ruy cập đường dẫn: </w:t>
-      </w:r>
-      <w:r>
-        <w:rPr>
-          <w:color w:val="4472C4" w:themeColor="accent1"/>
-          <w:u w:val="single"/>
-        </w:rPr>
-        <w:t>h</w:t>
-      </w:r>
-      <w:r>
-        <w:rPr>
-          <w:color w:val="4472C4" w:themeColor="accent1"/>
-          <w:u w:val="single"/>
-        </w:rPr>
-        <w:t>ttps://github.com/tranngocanh2002/quan_ly_nha_hang</w:t>
-      </w:r>
+        <w:t>ruy cập đường dẫn:</w:t>
+      </w:r>
+      <w:r>
+        <w:t xml:space="preserve"> </w:t>
+      </w:r>
+      <w:hyperlink r:id="rId5" w:history="1">
+        <w:r>
+          <w:rPr>
+            <w:rStyle w:val="Hyperlink"/>
+          </w:rPr>
+          <w:t>https://github.com/tranngocanh2002/blog_dish</w:t>
+        </w:r>
+      </w:hyperlink>
     </w:p>
     <w:p>
       <w:pPr>
@@ -110,7 +107,7 @@
                     <pic:cNvPicPr/>
                   </pic:nvPicPr>
                   <pic:blipFill>
-                    <a:blip r:embed="rId5" cstate="print">
+                    <a:blip r:embed="rId6" cstate="print">
                       <a:extLst>
                         <a:ext uri="{28A0092B-C50C-407E-A947-70E740481C1C}">
                           <a14:useLocalDpi xmlns:a14="http://schemas.microsoft.com/office/drawing/2010/main" val="0"/>
@@ -181,15 +178,20 @@
       <w:pPr>
         <w:ind w:left="0" w:firstLine="0"/>
       </w:pPr>
+    </w:p>
+    <w:p>
+      <w:pPr>
+        <w:ind w:left="0" w:firstLine="0"/>
+      </w:pPr>
       <w:r>
         <w:rPr>
           <w:noProof/>
         </w:rPr>
         <w:drawing>
-          <wp:inline distT="0" distB="0" distL="0" distR="0" wp14:anchorId="21A32610" wp14:editId="6DC0A057">
-            <wp:extent cx="5940425" cy="3568700"/>
+          <wp:inline distT="0" distB="0" distL="0" distR="0" wp14:anchorId="3AA9319A" wp14:editId="342F215E">
+            <wp:extent cx="5940425" cy="3416300"/>
             <wp:effectExtent l="0" t="0" r="3175" b="0"/>
-            <wp:docPr id="1117100597" name="Picture 2"/>
+            <wp:docPr id="1143607426" name="Picture 1"/>
             <wp:cNvGraphicFramePr>
               <a:graphicFrameLocks xmlns:a="http://schemas.openxmlformats.org/drawingml/2006/main" noChangeAspect="1"/>
             </wp:cNvGraphicFramePr>
@@ -197,29 +199,36 @@
               <a:graphicData uri="http://schemas.openxmlformats.org/drawingml/2006/picture">
                 <pic:pic xmlns:pic="http://schemas.openxmlformats.org/drawingml/2006/picture">
                   <pic:nvPicPr>
-                    <pic:cNvPr id="1117100597" name="Picture 1117100597"/>
+                    <pic:cNvPr id="1143607426" name="Picture 1143607426"/>
                     <pic:cNvPicPr/>
                   </pic:nvPicPr>
-                  <pic:blipFill>
-                    <a:blip r:embed="rId6">
+                  <pic:blipFill rotWithShape="1">
+                    <a:blip r:embed="rId7">
                       <a:extLst>
                         <a:ext uri="{28A0092B-C50C-407E-A947-70E740481C1C}">
                           <a14:useLocalDpi xmlns:a14="http://schemas.microsoft.com/office/drawing/2010/main" val="0"/>
                         </a:ext>
                       </a:extLst>
                     </a:blip>
-                    <a:stretch>
-                      <a:fillRect/>
-                    </a:stretch>
+                    <a:srcRect b="37039"/>
+                    <a:stretch/>
                   </pic:blipFill>
-                  <pic:spPr>
+                  <pic:spPr bwMode="auto">
                     <a:xfrm>
                       <a:off x="0" y="0"/>
-                      <a:ext cx="5940425" cy="3568700"/>
+                      <a:ext cx="5940425" cy="3416300"/>
                     </a:xfrm>
                     <a:prstGeom prst="rect">
                       <a:avLst/>
                     </a:prstGeom>
+                    <a:ln>
+                      <a:noFill/>
+                    </a:ln>
+                    <a:extLst>
+                      <a:ext uri="{53640926-AAD7-44D8-BBD7-CCE9431645EC}">
+                        <a14:shadowObscured xmlns:a14="http://schemas.microsoft.com/office/drawing/2010/main"/>
+                      </a:ext>
+                    </a:extLst>
                   </pic:spPr>
                 </pic:pic>
               </a:graphicData>
@@ -335,7 +344,7 @@
                     </pic:cNvPicPr>
                   </pic:nvPicPr>
                   <pic:blipFill>
-                    <a:blip r:embed="rId7">
+                    <a:blip r:embed="rId8">
                       <a:extLst>
                         <a:ext uri="{28A0092B-C50C-407E-A947-70E740481C1C}">
                           <a14:useLocalDpi xmlns:a14="http://schemas.microsoft.com/office/drawing/2010/main" val="0"/>
@@ -393,7 +402,11 @@
         <w:t xml:space="preserve"> </w:t>
       </w:r>
       <w:r>
-        <w:t>restaurant</w:t>
+        <w:rPr>
+          <w:b/>
+          <w:bCs/>
+        </w:rPr>
+        <w:t>blog_dish</w:t>
       </w:r>
     </w:p>
     <w:p>
@@ -405,10 +418,10 @@
           <w:noProof/>
         </w:rPr>
         <w:drawing>
-          <wp:inline distT="0" distB="0" distL="0" distR="0" wp14:anchorId="204F21D3" wp14:editId="4396946C">
+          <wp:inline distT="0" distB="0" distL="0" distR="0" wp14:anchorId="2A8BC454" wp14:editId="45FA68A6">
             <wp:extent cx="5940425" cy="3066415"/>
             <wp:effectExtent l="0" t="0" r="3175" b="635"/>
-            <wp:docPr id="1870592068" name="Picture 3"/>
+            <wp:docPr id="1108008288" name="Picture 2"/>
             <wp:cNvGraphicFramePr>
               <a:graphicFrameLocks xmlns:a="http://schemas.openxmlformats.org/drawingml/2006/main" noChangeAspect="1"/>
             </wp:cNvGraphicFramePr>
@@ -416,11 +429,11 @@
               <a:graphicData uri="http://schemas.openxmlformats.org/drawingml/2006/picture">
                 <pic:pic xmlns:pic="http://schemas.openxmlformats.org/drawingml/2006/picture">
                   <pic:nvPicPr>
-                    <pic:cNvPr id="1870592068" name="Picture 1870592068"/>
+                    <pic:cNvPr id="1108008288" name="Picture 1108008288"/>
                     <pic:cNvPicPr/>
                   </pic:nvPicPr>
                   <pic:blipFill>
-                    <a:blip r:embed="rId8" cstate="print">
+                    <a:blip r:embed="rId9" cstate="print">
                       <a:extLst>
                         <a:ext uri="{28A0092B-C50C-407E-A947-70E740481C1C}">
                           <a14:useLocalDpi xmlns:a14="http://schemas.microsoft.com/office/drawing/2010/main" val="0"/>
@@ -492,10 +505,10 @@
           <w:noProof/>
         </w:rPr>
         <w:drawing>
-          <wp:inline distT="0" distB="0" distL="0" distR="0" wp14:anchorId="555EADC8" wp14:editId="38DE4F57">
+          <wp:inline distT="0" distB="0" distL="0" distR="0" wp14:anchorId="647358B1" wp14:editId="08948D39">
             <wp:extent cx="5940425" cy="2886710"/>
             <wp:effectExtent l="0" t="0" r="3175" b="8890"/>
-            <wp:docPr id="1342912348" name="Picture 4"/>
+            <wp:docPr id="301877152" name="Picture 4"/>
             <wp:cNvGraphicFramePr>
               <a:graphicFrameLocks xmlns:a="http://schemas.openxmlformats.org/drawingml/2006/main" noChangeAspect="1"/>
             </wp:cNvGraphicFramePr>
@@ -503,11 +516,11 @@
               <a:graphicData uri="http://schemas.openxmlformats.org/drawingml/2006/picture">
                 <pic:pic xmlns:pic="http://schemas.openxmlformats.org/drawingml/2006/picture">
                   <pic:nvPicPr>
-                    <pic:cNvPr id="1342912348" name="Picture 1342912348"/>
+                    <pic:cNvPr id="301877152" name="Picture 301877152"/>
                     <pic:cNvPicPr/>
                   </pic:nvPicPr>
                   <pic:blipFill>
-                    <a:blip r:embed="rId9" cstate="print">
+                    <a:blip r:embed="rId10" cstate="print">
                       <a:extLst>
                         <a:ext uri="{28A0092B-C50C-407E-A947-70E740481C1C}">
                           <a14:useLocalDpi xmlns:a14="http://schemas.microsoft.com/office/drawing/2010/main" val="0"/>
@@ -591,31 +604,9 @@
     <w:p>
       <w:pPr>
         <w:ind w:left="0" w:firstLine="0"/>
-      </w:pPr>
-      <w:hyperlink r:id="rId10" w:history="1">
-        <w:r>
-          <w:rPr>
-            <w:rStyle w:val="Hyperlink"/>
-          </w:rPr>
-          <w:t>http://localhost/quan_ly_nha_hang-main/restaurant/index.php</w:t>
-        </w:r>
-      </w:hyperlink>
-    </w:p>
-    <w:p>
-      <w:pPr>
-        <w:pStyle w:val="ListParagraph"/>
-        <w:numPr>
-          <w:ilvl w:val="0"/>
-          <w:numId w:val="1"/>
-        </w:numPr>
-      </w:pPr>
-      <w:r>
-        <w:t>Trang quản trị</w:t>
-      </w:r>
-    </w:p>
-    <w:p>
-      <w:pPr>
-        <w:ind w:left="0" w:firstLine="0"/>
+        <w:rPr>
+          <w:rStyle w:val="Hyperlink"/>
+        </w:rPr>
       </w:pPr>
       <w:hyperlink r:id="rId11" w:history="1">
         <w:r>
@@ -628,15 +619,69 @@
           <w:rPr>
             <w:rStyle w:val="Hyperlink"/>
           </w:rPr>
-          <w:t>quan_ly_nha_hang-main</w:t>
+          <w:t>blog_dish</w:t>
         </w:r>
         <w:r>
           <w:rPr>
             <w:rStyle w:val="Hyperlink"/>
           </w:rPr>
-          <w:t>/admin/index.php</w:t>
+          <w:t>-main/</w:t>
+        </w:r>
+        <w:r>
+          <w:rPr>
+            <w:rStyle w:val="Hyperlink"/>
+          </w:rPr>
+          <w:t>feliciano</w:t>
+        </w:r>
+        <w:r>
+          <w:rPr>
+            <w:rStyle w:val="Hyperlink"/>
+          </w:rPr>
+          <w:t>/index.php</w:t>
         </w:r>
       </w:hyperlink>
+    </w:p>
+    <w:p>
+      <w:pPr>
+        <w:ind w:left="0" w:firstLine="0"/>
+      </w:pPr>
+    </w:p>
+    <w:p>
+      <w:pPr>
+        <w:pStyle w:val="ListParagraph"/>
+        <w:numPr>
+          <w:ilvl w:val="0"/>
+          <w:numId w:val="1"/>
+        </w:numPr>
+      </w:pPr>
+      <w:r>
+        <w:t>Trang quản trị</w:t>
+      </w:r>
+    </w:p>
+    <w:p>
+      <w:pPr>
+        <w:ind w:left="0" w:firstLine="0"/>
+      </w:pPr>
+      <w:hyperlink r:id="rId12" w:history="1">
+        <w:r>
+          <w:rPr>
+            <w:rStyle w:val="Hyperlink"/>
+          </w:rPr>
+          <w:t>http://localhost/</w:t>
+        </w:r>
+        <w:r>
+          <w:rPr>
+            <w:rStyle w:val="Hyperlink"/>
+          </w:rPr>
+          <w:t>blog_dish</w:t>
+        </w:r>
+        <w:r>
+          <w:rPr>
+            <w:rStyle w:val="Hyperlink"/>
+          </w:rPr>
+          <w:t>-main/admin/index.php</w:t>
+        </w:r>
+      </w:hyperlink>
       <w:r>
         <w:t xml:space="preserve"> </w:t>
       </w:r>
@@ -680,10 +725,7 @@
         <w:ind w:left="0" w:firstLine="0"/>
       </w:pPr>
       <w:r>
-        <w:t xml:space="preserve">Tài khoản </w:t>
-      </w:r>
-      <w:r>
-        <w:t>nhân viên</w:t>
+        <w:t>Tài khoản nhân viên</w:t>
       </w:r>
     </w:p>
     <w:p>
@@ -691,10 +733,7 @@
         <w:ind w:left="0" w:firstLine="720"/>
       </w:pPr>
       <w:r>
-        <w:t xml:space="preserve">Tk: </w:t>
-      </w:r>
-      <w:r>
-        <w:t>nv01</w:t>
+        <w:t>Tk: nv01</w:t>
       </w:r>
     </w:p>
     <w:p>
@@ -721,7 +760,7 @@
 </file>
 
 <file path=word/numbering.xml><?xml version="1.0" encoding="utf-8"?>
-<w:numbering xmlns:wpc="http://schemas.microsoft.com/office/word/2010/wordprocessingCanvas" xmlns:cx="http://schemas.microsoft.com/office/drawing/2014/chartex" xmlns:cx1="http://schemas.microsoft.com/office/drawing/2015/9/8/chartex" xmlns:cx2="http://schemas.microsoft.com/office/drawing/2015/10/21/chartex" xmlns:cx3="http://schemas.microsoft.com/office/drawing/2016/5/9/chartex" xmlns:cx4="http://schemas.microsoft.com/office/drawing/2016/5/10/chartex" xmlns:cx5="http://schemas.microsoft.com/office/drawing/2016/5/11/chartex" xmlns:cx6="http://schemas.microsoft.com/office/drawing/2016/5/12/chartex" xmlns:cx7="http://schemas.microsoft.com/office/drawing/2016/5/13/chartex" xmlns:cx8="http://schemas.microsoft.com/office/drawing/2016/5/14/chartex" xmlns:mc="http://schemas.openxmlformats.org/markup-compatibility/2006" xmlns:aink="http://schemas.microsoft.com/office/drawing/2016/ink" xmlns:am3d="http://schemas.microsoft.com/office/drawing/2017/model3d" xmlns:o="urn:schemas-microsoft-com:office:office" xmlns:oel="http://schemas.microsoft.com/office/2019/extlst" xmlns:r="http://schemas.openxmlformats.org/officeDocument/2006/relationships" xmlns:m="http://schemas.openxmlformats.org/officeDocument/2006/math" xmlns:v="urn:schemas-microsoft-com:vml" xmlns:wp14="http://schemas.microsoft.com/office/word/2010/wordprocessingDrawing" xmlns:wp="http://schemas.openxmlformats.org/drawingml/2006/wordprocessingDrawing" xmlns:w10="urn:schemas-microsoft-com:office:word" xmlns:w="http://schemas.openxmlformats.org/wordprocessingml/2006/main" xmlns:w14="http://schemas.microsoft.com/office/word/2010/wordml" xmlns:w15="http://schemas.microsoft.com/office/word/2012/wordml" xmlns:w16cex="http://schemas.microsoft.com/office/word/2018/wordml/cex" xmlns:w16cid="http://schemas.microsoft.com/office/word/2016/wordml/cid" xmlns:w16="http://schemas.microsoft.com/office/word/2018/wordml" xmlns:w16sdtdh="http://schemas.microsoft.com/office/word/2020/wordml/sdtdatahash" xmlns:w16se="http://schemas.microsoft.com/office/word/2015/wordml/symex" xmlns:wpg="http://schemas.microsoft.com/office/word/2010/wordprocessingGroup" xmlns:wpi="http://schemas.microsoft.com/office/word/2010/wordprocessingInk" xmlns:wne="http://schemas.microsoft.com/office/word/2006/wordml" xmlns:wps="http://schemas.microsoft.com/office/word/2010/wordprocessingShape" mc:Ignorable="w14 w15 w16se w16cid w16 w16cex w16sdtdh wp14">
+<w:numbering xmlns:wpc="http://schemas.microsoft.com/office/word/2010/wordprocessingCanvas" xmlns:cx="http://schemas.microsoft.com/office/drawing/2014/chartex" xmlns:cx1="http://schemas.microsoft.com/office/drawing/2015/9/8/chartex" xmlns:cx2="http://schemas.microsoft.com/office/drawing/2015/10/21/chartex" xmlns:cx3="http://schemas.microsoft.com/office/drawing/2016/5/9/chartex" xmlns:cx4="http://schemas.microsoft.com/office/drawing/2016/5/10/chartex" xmlns:cx5="http://schemas.microsoft.com/office/drawing/2016/5/11/chartex" xmlns:cx6="http://schemas.microsoft.com/office/drawing/2016/5/12/chartex" xmlns:cx7="http://schemas.microsoft.com/office/drawing/2016/5/13/chartex" xmlns:cx8="http://schemas.microsoft.com/office/drawing/2016/5/14/chartex" xmlns:mc="http://schemas.openxmlformats.org/markup-compatibility/2006" xmlns:aink="http://schemas.microsoft.com/office/drawing/2016/ink" xmlns:am3d="http://schemas.microsoft.com/office/drawing/2017/model3d" xmlns:o="urn:schemas-microsoft-com:office:office" xmlns:oel="http://schemas.microsoft.com/office/2019/extlst" xmlns:r="http://schemas.openxmlformats.org/officeDocument/2006/relationships" xmlns:m="http://schemas.openxmlformats.org/officeDocument/2006/math" xmlns:v="urn:schemas-microsoft-com:vml" xmlns:wp14="http://schemas.microsoft.com/office/word/2010/wordprocessingDrawing" xmlns:wp="http://schemas.openxmlformats.org/drawingml/2006/wordprocessingDrawing" xmlns:w10="urn:schemas-microsoft-com:office:word" xmlns:w="http://schemas.openxmlformats.org/wordprocessingml/2006/main" xmlns:w14="http://schemas.microsoft.com/office/word/2010/wordml" xmlns:w15="http://schemas.microsoft.com/office/word/2012/wordml" xmlns:w16cex="http://schemas.microsoft.com/office/word/2018/wordml/cex" xmlns:w16cid="http://schemas.microsoft.com/office/word/2016/wordml/cid" xmlns:w16="http://schemas.microsoft.com/office/word/2018/wordml" xmlns:w16du="http://schemas.microsoft.com/office/word/2023/wordml/word16du" xmlns:w16sdtdh="http://schemas.microsoft.com/office/word/2020/wordml/sdtdatahash" xmlns:w16se="http://schemas.microsoft.com/office/word/2015/wordml/symex" xmlns:wpg="http://schemas.microsoft.com/office/word/2010/wordprocessingGroup" xmlns:wpi="http://schemas.microsoft.com/office/word/2010/wordprocessingInk" xmlns:wne="http://schemas.microsoft.com/office/word/2006/wordml" xmlns:wps="http://schemas.microsoft.com/office/word/2010/wordprocessingShape" mc:Ignorable="w14 w15 w16se w16cid w16 w16cex w16sdtdh w16du wp14">
   <w:abstractNum w:abstractNumId="0" w15:restartNumberingAfterBreak="0">
     <w:nsid w:val="5F6C7956"/>
     <w:multiLevelType w:val="hybridMultilevel"/>
@@ -841,7 +880,7 @@
 </file>
 
 <file path=word/styles.xml><?xml version="1.0" encoding="utf-8"?>
-<w:styles xmlns:mc="http://schemas.openxmlformats.org/markup-compatibility/2006" xmlns:r="http://schemas.openxmlformats.org/officeDocument/2006/relationships" xmlns:w="http://schemas.openxmlformats.org/wordprocessingml/2006/main" xmlns:w14="http://schemas.microsoft.com/office/word/2010/wordml" xmlns:w15="http://schemas.microsoft.com/office/word/2012/wordml" xmlns:w16cex="http://schemas.microsoft.com/office/word/2018/wordml/cex" xmlns:w16cid="http://schemas.microsoft.com/office/word/2016/wordml/cid" xmlns:w16="http://schemas.microsoft.com/office/word/2018/wordml" xmlns:w16sdtdh="http://schemas.microsoft.com/office/word/2020/wordml/sdtdatahash" xmlns:w16se="http://schemas.microsoft.com/office/word/2015/wordml/symex" mc:Ignorable="w14 w15 w16se w16cid w16 w16cex w16sdtdh">
+<w:styles xmlns:mc="http://schemas.openxmlformats.org/markup-compatibility/2006" xmlns:r="http://schemas.openxmlformats.org/officeDocument/2006/relationships" xmlns:w="http://schemas.openxmlformats.org/wordprocessingml/2006/main" xmlns:w14="http://schemas.microsoft.com/office/word/2010/wordml" xmlns:w15="http://schemas.microsoft.com/office/word/2012/wordml" xmlns:w16cex="http://schemas.microsoft.com/office/word/2018/wordml/cex" xmlns:w16cid="http://schemas.microsoft.com/office/word/2016/wordml/cid" xmlns:w16="http://schemas.microsoft.com/office/word/2018/wordml" xmlns:w16du="http://schemas.microsoft.com/office/word/2023/wordml/word16du" xmlns:w16sdtdh="http://schemas.microsoft.com/office/word/2020/wordml/sdtdatahash" xmlns:w16se="http://schemas.microsoft.com/office/word/2015/wordml/symex" mc:Ignorable="w14 w15 w16se w16cid w16 w16cex w16sdtdh w16du">
   <w:docDefaults>
     <w:rPrDefault>
       <w:rPr>
